--- a/Test_BP/Fol_2k_files_500(2)/fr-FR/file 500_2 - Copy (333).docx
+++ b/Test_BP/Fol_2k_files_500(2)/fr-FR/file 500_2 - Copy (333).docx
@@ -1,7 +1,7 @@
 
 <file path=word/document.xml><?xml version="1.0" encoding="utf-8"?>
 <w:document xmlns:wpc="http://schemas.microsoft.com/office/word/2010/wordprocessingCanvas" xmlns:cx="http://schemas.microsoft.com/office/drawing/2014/chartex" xmlns:cx1="http://schemas.microsoft.com/office/drawing/2015/9/8/chartex" xmlns:cx2="http://schemas.microsoft.com/office/drawing/2015/10/21/chartex" xmlns:cx3="http://schemas.microsoft.com/office/drawing/2016/5/9/chartex" xmlns:cx4="http://schemas.microsoft.com/office/drawing/2016/5/10/chartex" xmlns:cx5="http://schemas.microsoft.com/office/drawing/2016/5/11/chartex" xmlns:mc="http://schemas.openxmlformats.org/markup-compatibility/2006" xmlns:o="urn:schemas-microsoft-com:office:office" xmlns:r="http://schemas.openxmlformats.org/officeDocument/2006/relationships" xmlns:m="http://schemas.openxmlformats.org/officeDocument/2006/math" xmlns:v="urn:schemas-microsoft-com:vml" xmlns:wp14="http://schemas.microsoft.com/office/word/2010/wordprocessingDrawing" xmlns:wp="http://schemas.openxmlformats.org/drawingml/2006/wordprocessingDrawing" xmlns:w10="urn:schemas-microsoft-com:office:word" xmlns:w="http://schemas.openxmlformats.org/wordprocessingml/2006/main" xmlns:w14="http://schemas.microsoft.com/office/word/2010/wordml" xmlns:w15="http://schemas.microsoft.com/office/word/2012/wordml" xmlns:wne="http://schemas.microsoft.com/office/word/2006/wordml" xmlns:wpg="http://schemas.microsoft.com/office/word/2010/wordprocessingGroup" xmlns:wpi="http://schemas.microsoft.com/office/word/2010/wordprocessingInk" xmlns:wps="http://schemas.microsoft.com/office/word/2010/wordprocessingShape" mc:Ignorable="w14 w15 wp14">
-  <!-- Generated by Aspose.Words for Java 20.12.0 -->
+  <!-- Generated by Aspose.Words for Java 21.10.0 -->
   <w:body>
     <w:p>
       <w:pPr>
@@ -35,44 +35,44 @@
           <w:highlight w:val="none"/>
           <w:u w:val="none" w:color="auto"/>
           <w:effect w:val="none"/>
-          <w:bdr w:val="nil"/>
-          <w:shd w:val="clear" w:color="auto" w:fill="auto"/>
-          <w:vertAlign w:val="baseline"/>
-          <w:rtl w:val="0"/>
-          <w:cs w:val="0"/>
-          <w:lang w:val="fr-FR" w:eastAsia="zh-TW" w:bidi="ar-SA"/>
-        </w:rPr>
-        <w:t>t éèxcéèpt töö söö téèmpéèr mýütýüæãl tæãstéès mööthéèr.</w:t>
-      </w:r>
-      <w:r>
-        <w:rPr>
-          <w:rStyle w:val="DefaultParagraphFont"/>
-          <w:rFonts w:ascii="Calibri" w:eastAsia="Calibri" w:hAnsi="Calibri" w:cs="Calibri"/>
-          <w:b w:val="0"/>
-          <w:bCs w:val="0"/>
-          <w:i w:val="0"/>
-          <w:iCs w:val="0"/>
-          <w:caps w:val="0"/>
-          <w:smallCaps w:val="0"/>
-          <w:strike w:val="0"/>
-          <w:dstrike w:val="0"/>
-          <w:outline w:val="0"/>
-          <w:shadow w:val="0"/>
-          <w:emboss w:val="0"/>
-          <w:imprint w:val="0"/>
-          <w:noProof w:val="0"/>
-          <w:vanish w:val="0"/>
-          <w:color w:val="auto"/>
-          <w:spacing w:val="0"/>
-          <w:w w:val="100"/>
-          <w:kern w:val="0"/>
-          <w:position w:val="0"/>
-          <w:sz w:val="22"/>
-          <w:szCs w:val="22"/>
-          <w:highlight w:val="none"/>
-          <w:u w:val="none" w:color="auto"/>
-          <w:effect w:val="none"/>
-          <w:bdr w:val="nil"/>
+          <w:bdr w:val="none" w:sz="0" w:space="0" w:color="auto"/>
+          <w:shd w:val="clear" w:color="auto" w:fill="auto"/>
+          <w:vertAlign w:val="baseline"/>
+          <w:rtl w:val="0"/>
+          <w:cs w:val="0"/>
+          <w:lang w:val="fr-FR" w:eastAsia="zh-TW" w:bidi="ar-SA"/>
+        </w:rPr>
+        <w:t>t êéxcêépt tòó sòó têémpêér mûütûüäál täástêés mòóthêér.</w:t>
+      </w:r>
+      <w:r>
+        <w:rPr>
+          <w:rStyle w:val="DefaultParagraphFont"/>
+          <w:rFonts w:ascii="Calibri" w:eastAsia="Calibri" w:hAnsi="Calibri" w:cs="Calibri"/>
+          <w:b w:val="0"/>
+          <w:bCs w:val="0"/>
+          <w:i w:val="0"/>
+          <w:iCs w:val="0"/>
+          <w:caps w:val="0"/>
+          <w:smallCaps w:val="0"/>
+          <w:strike w:val="0"/>
+          <w:dstrike w:val="0"/>
+          <w:outline w:val="0"/>
+          <w:shadow w:val="0"/>
+          <w:emboss w:val="0"/>
+          <w:imprint w:val="0"/>
+          <w:noProof w:val="0"/>
+          <w:vanish w:val="0"/>
+          <w:color w:val="auto"/>
+          <w:spacing w:val="0"/>
+          <w:w w:val="100"/>
+          <w:kern w:val="0"/>
+          <w:position w:val="0"/>
+          <w:sz w:val="22"/>
+          <w:szCs w:val="22"/>
+          <w:highlight w:val="none"/>
+          <w:u w:val="none" w:color="auto"/>
+          <w:effect w:val="none"/>
+          <w:bdr w:val="none" w:sz="0" w:space="0" w:color="auto"/>
           <w:shd w:val="clear" w:color="auto" w:fill="auto"/>
           <w:vertAlign w:val="baseline"/>
           <w:rtl w:val="0"/>
@@ -109,44 +109,44 @@
           <w:highlight w:val="none"/>
           <w:u w:val="none" w:color="auto"/>
           <w:effect w:val="none"/>
-          <w:bdr w:val="nil"/>
-          <w:shd w:val="clear" w:color="auto" w:fill="auto"/>
-          <w:vertAlign w:val="baseline"/>
-          <w:rtl w:val="0"/>
-          <w:cs w:val="0"/>
-          <w:lang w:val="fr-FR" w:eastAsia="zh-TW" w:bidi="ar-SA"/>
-        </w:rPr>
-        <w:t>Ïntèërèëstèëd cýültïívæátèëd ïíts còòntïínýüïíng nòòw yèët æárèë.</w:t>
-      </w:r>
-      <w:r>
-        <w:rPr>
-          <w:rStyle w:val="DefaultParagraphFont"/>
-          <w:rFonts w:ascii="Calibri" w:eastAsia="Calibri" w:hAnsi="Calibri" w:cs="Calibri"/>
-          <w:b w:val="0"/>
-          <w:bCs w:val="0"/>
-          <w:i w:val="0"/>
-          <w:iCs w:val="0"/>
-          <w:caps w:val="0"/>
-          <w:smallCaps w:val="0"/>
-          <w:strike w:val="0"/>
-          <w:dstrike w:val="0"/>
-          <w:outline w:val="0"/>
-          <w:shadow w:val="0"/>
-          <w:emboss w:val="0"/>
-          <w:imprint w:val="0"/>
-          <w:noProof w:val="0"/>
-          <w:vanish w:val="0"/>
-          <w:color w:val="auto"/>
-          <w:spacing w:val="0"/>
-          <w:w w:val="100"/>
-          <w:kern w:val="0"/>
-          <w:position w:val="0"/>
-          <w:sz w:val="22"/>
-          <w:szCs w:val="22"/>
-          <w:highlight w:val="none"/>
-          <w:u w:val="none" w:color="auto"/>
-          <w:effect w:val="none"/>
-          <w:bdr w:val="nil"/>
+          <w:bdr w:val="none" w:sz="0" w:space="0" w:color="auto"/>
+          <w:shd w:val="clear" w:color="auto" w:fill="auto"/>
+          <w:vertAlign w:val="baseline"/>
+          <w:rtl w:val="0"/>
+          <w:cs w:val="0"/>
+          <w:lang w:val="fr-FR" w:eastAsia="zh-TW" w:bidi="ar-SA"/>
+        </w:rPr>
+        <w:t>Ïntëérëéstëéd cüýltïìvââtëéd ïìts côôntïìnüýïìng nôôw yëét âârëé.</w:t>
+      </w:r>
+      <w:r>
+        <w:rPr>
+          <w:rStyle w:val="DefaultParagraphFont"/>
+          <w:rFonts w:ascii="Calibri" w:eastAsia="Calibri" w:hAnsi="Calibri" w:cs="Calibri"/>
+          <w:b w:val="0"/>
+          <w:bCs w:val="0"/>
+          <w:i w:val="0"/>
+          <w:iCs w:val="0"/>
+          <w:caps w:val="0"/>
+          <w:smallCaps w:val="0"/>
+          <w:strike w:val="0"/>
+          <w:dstrike w:val="0"/>
+          <w:outline w:val="0"/>
+          <w:shadow w:val="0"/>
+          <w:emboss w:val="0"/>
+          <w:imprint w:val="0"/>
+          <w:noProof w:val="0"/>
+          <w:vanish w:val="0"/>
+          <w:color w:val="auto"/>
+          <w:spacing w:val="0"/>
+          <w:w w:val="100"/>
+          <w:kern w:val="0"/>
+          <w:position w:val="0"/>
+          <w:sz w:val="22"/>
+          <w:szCs w:val="22"/>
+          <w:highlight w:val="none"/>
+          <w:u w:val="none" w:color="auto"/>
+          <w:effect w:val="none"/>
+          <w:bdr w:val="none" w:sz="0" w:space="0" w:color="auto"/>
           <w:shd w:val="clear" w:color="auto" w:fill="auto"/>
           <w:vertAlign w:val="baseline"/>
           <w:rtl w:val="0"/>
@@ -183,44 +183,44 @@
           <w:highlight w:val="none"/>
           <w:u w:val="none" w:color="auto"/>
           <w:effect w:val="none"/>
-          <w:bdr w:val="nil"/>
-          <w:shd w:val="clear" w:color="auto" w:fill="auto"/>
-          <w:vertAlign w:val="baseline"/>
-          <w:rtl w:val="0"/>
-          <w:cs w:val="0"/>
-          <w:lang w:val="fr-FR" w:eastAsia="zh-TW" w:bidi="ar-SA"/>
-        </w:rPr>
-        <w:t>Òùýt ííntëèrëèstëèd æäccëèptæäncëè óõùýr pæärtííæälííty æäffróõntííng ùýnplëèæäsæänt why æädd.</w:t>
-      </w:r>
-      <w:r>
-        <w:rPr>
-          <w:rStyle w:val="DefaultParagraphFont"/>
-          <w:rFonts w:ascii="Calibri" w:eastAsia="Calibri" w:hAnsi="Calibri" w:cs="Calibri"/>
-          <w:b w:val="0"/>
-          <w:bCs w:val="0"/>
-          <w:i w:val="0"/>
-          <w:iCs w:val="0"/>
-          <w:caps w:val="0"/>
-          <w:smallCaps w:val="0"/>
-          <w:strike w:val="0"/>
-          <w:dstrike w:val="0"/>
-          <w:outline w:val="0"/>
-          <w:shadow w:val="0"/>
-          <w:emboss w:val="0"/>
-          <w:imprint w:val="0"/>
-          <w:noProof w:val="0"/>
-          <w:vanish w:val="0"/>
-          <w:color w:val="auto"/>
-          <w:spacing w:val="0"/>
-          <w:w w:val="100"/>
-          <w:kern w:val="0"/>
-          <w:position w:val="0"/>
-          <w:sz w:val="22"/>
-          <w:szCs w:val="22"/>
-          <w:highlight w:val="none"/>
-          <w:u w:val="none" w:color="auto"/>
-          <w:effect w:val="none"/>
-          <w:bdr w:val="nil"/>
+          <w:bdr w:val="none" w:sz="0" w:space="0" w:color="auto"/>
+          <w:shd w:val="clear" w:color="auto" w:fill="auto"/>
+          <w:vertAlign w:val="baseline"/>
+          <w:rtl w:val="0"/>
+          <w:cs w:val="0"/>
+          <w:lang w:val="fr-FR" w:eastAsia="zh-TW" w:bidi="ar-SA"/>
+        </w:rPr>
+        <w:t>Óùùt ííntéérééstééd åáccééptåáncéé ôòùùr påártííåálííty åáffrôòntííng ùùnplééåásåánt why åádd.</w:t>
+      </w:r>
+      <w:r>
+        <w:rPr>
+          <w:rStyle w:val="DefaultParagraphFont"/>
+          <w:rFonts w:ascii="Calibri" w:eastAsia="Calibri" w:hAnsi="Calibri" w:cs="Calibri"/>
+          <w:b w:val="0"/>
+          <w:bCs w:val="0"/>
+          <w:i w:val="0"/>
+          <w:iCs w:val="0"/>
+          <w:caps w:val="0"/>
+          <w:smallCaps w:val="0"/>
+          <w:strike w:val="0"/>
+          <w:dstrike w:val="0"/>
+          <w:outline w:val="0"/>
+          <w:shadow w:val="0"/>
+          <w:emboss w:val="0"/>
+          <w:imprint w:val="0"/>
+          <w:noProof w:val="0"/>
+          <w:vanish w:val="0"/>
+          <w:color w:val="auto"/>
+          <w:spacing w:val="0"/>
+          <w:w w:val="100"/>
+          <w:kern w:val="0"/>
+          <w:position w:val="0"/>
+          <w:sz w:val="22"/>
+          <w:szCs w:val="22"/>
+          <w:highlight w:val="none"/>
+          <w:u w:val="none" w:color="auto"/>
+          <w:effect w:val="none"/>
+          <w:bdr w:val="none" w:sz="0" w:space="0" w:color="auto"/>
           <w:shd w:val="clear" w:color="auto" w:fill="auto"/>
           <w:vertAlign w:val="baseline"/>
           <w:rtl w:val="0"/>
@@ -257,44 +257,44 @@
           <w:highlight w:val="none"/>
           <w:u w:val="none" w:color="auto"/>
           <w:effect w:val="none"/>
-          <w:bdr w:val="nil"/>
-          <w:shd w:val="clear" w:color="auto" w:fill="auto"/>
-          <w:vertAlign w:val="baseline"/>
-          <w:rtl w:val="0"/>
-          <w:cs w:val="0"/>
-          <w:lang w:val="fr-FR" w:eastAsia="zh-TW" w:bidi="ar-SA"/>
-        </w:rPr>
-        <w:t>Ëstèèèèm gàárdèèn mèèn yèèt shy cöòúýrsèè.</w:t>
-      </w:r>
-      <w:r>
-        <w:rPr>
-          <w:rStyle w:val="DefaultParagraphFont"/>
-          <w:rFonts w:ascii="Calibri" w:eastAsia="Calibri" w:hAnsi="Calibri" w:cs="Calibri"/>
-          <w:b w:val="0"/>
-          <w:bCs w:val="0"/>
-          <w:i w:val="0"/>
-          <w:iCs w:val="0"/>
-          <w:caps w:val="0"/>
-          <w:smallCaps w:val="0"/>
-          <w:strike w:val="0"/>
-          <w:dstrike w:val="0"/>
-          <w:outline w:val="0"/>
-          <w:shadow w:val="0"/>
-          <w:emboss w:val="0"/>
-          <w:imprint w:val="0"/>
-          <w:noProof w:val="0"/>
-          <w:vanish w:val="0"/>
-          <w:color w:val="auto"/>
-          <w:spacing w:val="0"/>
-          <w:w w:val="100"/>
-          <w:kern w:val="0"/>
-          <w:position w:val="0"/>
-          <w:sz w:val="22"/>
-          <w:szCs w:val="22"/>
-          <w:highlight w:val="none"/>
-          <w:u w:val="none" w:color="auto"/>
-          <w:effect w:val="none"/>
-          <w:bdr w:val="nil"/>
+          <w:bdr w:val="none" w:sz="0" w:space="0" w:color="auto"/>
+          <w:shd w:val="clear" w:color="auto" w:fill="auto"/>
+          <w:vertAlign w:val="baseline"/>
+          <w:rtl w:val="0"/>
+          <w:cs w:val="0"/>
+          <w:lang w:val="fr-FR" w:eastAsia="zh-TW" w:bidi="ar-SA"/>
+        </w:rPr>
+        <w:t>Éstêéêém gáærdêén mêén yêét shy côóüùrsêé.</w:t>
+      </w:r>
+      <w:r>
+        <w:rPr>
+          <w:rStyle w:val="DefaultParagraphFont"/>
+          <w:rFonts w:ascii="Calibri" w:eastAsia="Calibri" w:hAnsi="Calibri" w:cs="Calibri"/>
+          <w:b w:val="0"/>
+          <w:bCs w:val="0"/>
+          <w:i w:val="0"/>
+          <w:iCs w:val="0"/>
+          <w:caps w:val="0"/>
+          <w:smallCaps w:val="0"/>
+          <w:strike w:val="0"/>
+          <w:dstrike w:val="0"/>
+          <w:outline w:val="0"/>
+          <w:shadow w:val="0"/>
+          <w:emboss w:val="0"/>
+          <w:imprint w:val="0"/>
+          <w:noProof w:val="0"/>
+          <w:vanish w:val="0"/>
+          <w:color w:val="auto"/>
+          <w:spacing w:val="0"/>
+          <w:w w:val="100"/>
+          <w:kern w:val="0"/>
+          <w:position w:val="0"/>
+          <w:sz w:val="22"/>
+          <w:szCs w:val="22"/>
+          <w:highlight w:val="none"/>
+          <w:u w:val="none" w:color="auto"/>
+          <w:effect w:val="none"/>
+          <w:bdr w:val="none" w:sz="0" w:space="0" w:color="auto"/>
           <w:shd w:val="clear" w:color="auto" w:fill="auto"/>
           <w:vertAlign w:val="baseline"/>
           <w:rtl w:val="0"/>
@@ -331,44 +331,44 @@
           <w:highlight w:val="none"/>
           <w:u w:val="none" w:color="auto"/>
           <w:effect w:val="none"/>
-          <w:bdr w:val="nil"/>
-          <w:shd w:val="clear" w:color="auto" w:fill="auto"/>
-          <w:vertAlign w:val="baseline"/>
-          <w:rtl w:val="0"/>
-          <w:cs w:val="0"/>
-          <w:lang w:val="fr-FR" w:eastAsia="zh-TW" w:bidi="ar-SA"/>
-        </w:rPr>
-        <w:t>Cöônsýùltêèd ýùp my töôlêèrââbly söômêètíïmêès pêèrpêètýùââl öôh.</w:t>
-      </w:r>
-      <w:r>
-        <w:rPr>
-          <w:rStyle w:val="DefaultParagraphFont"/>
-          <w:rFonts w:ascii="Calibri" w:eastAsia="Calibri" w:hAnsi="Calibri" w:cs="Calibri"/>
-          <w:b w:val="0"/>
-          <w:bCs w:val="0"/>
-          <w:i w:val="0"/>
-          <w:iCs w:val="0"/>
-          <w:caps w:val="0"/>
-          <w:smallCaps w:val="0"/>
-          <w:strike w:val="0"/>
-          <w:dstrike w:val="0"/>
-          <w:outline w:val="0"/>
-          <w:shadow w:val="0"/>
-          <w:emboss w:val="0"/>
-          <w:imprint w:val="0"/>
-          <w:noProof w:val="0"/>
-          <w:vanish w:val="0"/>
-          <w:color w:val="auto"/>
-          <w:spacing w:val="0"/>
-          <w:w w:val="100"/>
-          <w:kern w:val="0"/>
-          <w:position w:val="0"/>
-          <w:sz w:val="22"/>
-          <w:szCs w:val="22"/>
-          <w:highlight w:val="none"/>
-          <w:u w:val="none" w:color="auto"/>
-          <w:effect w:val="none"/>
-          <w:bdr w:val="nil"/>
+          <w:bdr w:val="none" w:sz="0" w:space="0" w:color="auto"/>
+          <w:shd w:val="clear" w:color="auto" w:fill="auto"/>
+          <w:vertAlign w:val="baseline"/>
+          <w:rtl w:val="0"/>
+          <w:cs w:val="0"/>
+          <w:lang w:val="fr-FR" w:eastAsia="zh-TW" w:bidi="ar-SA"/>
+        </w:rPr>
+        <w:t>Cóònsùültèêd ùüp my tóòlèêrâàbly sóòmèêtïímèês pèêrpèêtùüâàl óòh.</w:t>
+      </w:r>
+      <w:r>
+        <w:rPr>
+          <w:rStyle w:val="DefaultParagraphFont"/>
+          <w:rFonts w:ascii="Calibri" w:eastAsia="Calibri" w:hAnsi="Calibri" w:cs="Calibri"/>
+          <w:b w:val="0"/>
+          <w:bCs w:val="0"/>
+          <w:i w:val="0"/>
+          <w:iCs w:val="0"/>
+          <w:caps w:val="0"/>
+          <w:smallCaps w:val="0"/>
+          <w:strike w:val="0"/>
+          <w:dstrike w:val="0"/>
+          <w:outline w:val="0"/>
+          <w:shadow w:val="0"/>
+          <w:emboss w:val="0"/>
+          <w:imprint w:val="0"/>
+          <w:noProof w:val="0"/>
+          <w:vanish w:val="0"/>
+          <w:color w:val="auto"/>
+          <w:spacing w:val="0"/>
+          <w:w w:val="100"/>
+          <w:kern w:val="0"/>
+          <w:position w:val="0"/>
+          <w:sz w:val="22"/>
+          <w:szCs w:val="22"/>
+          <w:highlight w:val="none"/>
+          <w:u w:val="none" w:color="auto"/>
+          <w:effect w:val="none"/>
+          <w:bdr w:val="none" w:sz="0" w:space="0" w:color="auto"/>
           <w:shd w:val="clear" w:color="auto" w:fill="auto"/>
           <w:vertAlign w:val="baseline"/>
           <w:rtl w:val="0"/>
@@ -405,44 +405,44 @@
           <w:highlight w:val="none"/>
           <w:u w:val="none" w:color="auto"/>
           <w:effect w:val="none"/>
-          <w:bdr w:val="nil"/>
-          <w:shd w:val="clear" w:color="auto" w:fill="auto"/>
-          <w:vertAlign w:val="baseline"/>
-          <w:rtl w:val="0"/>
-          <w:cs w:val="0"/>
-          <w:lang w:val="fr-FR" w:eastAsia="zh-TW" w:bidi="ar-SA"/>
-        </w:rPr>
-        <w:t>Ëxprêëssíîôón äãccêëptäãncêë íîmprùüdêëncêë päãrtíîcùüläãr häãd êëäãt ùünsäãtíîäãblêë.</w:t>
-      </w:r>
-      <w:r>
-        <w:rPr>
-          <w:rStyle w:val="DefaultParagraphFont"/>
-          <w:rFonts w:ascii="Calibri" w:eastAsia="Calibri" w:hAnsi="Calibri" w:cs="Calibri"/>
-          <w:b w:val="0"/>
-          <w:bCs w:val="0"/>
-          <w:i w:val="0"/>
-          <w:iCs w:val="0"/>
-          <w:caps w:val="0"/>
-          <w:smallCaps w:val="0"/>
-          <w:strike w:val="0"/>
-          <w:dstrike w:val="0"/>
-          <w:outline w:val="0"/>
-          <w:shadow w:val="0"/>
-          <w:emboss w:val="0"/>
-          <w:imprint w:val="0"/>
-          <w:noProof w:val="0"/>
-          <w:vanish w:val="0"/>
-          <w:color w:val="auto"/>
-          <w:spacing w:val="0"/>
-          <w:w w:val="100"/>
-          <w:kern w:val="0"/>
-          <w:position w:val="0"/>
-          <w:sz w:val="22"/>
-          <w:szCs w:val="22"/>
-          <w:highlight w:val="none"/>
-          <w:u w:val="none" w:color="auto"/>
-          <w:effect w:val="none"/>
-          <w:bdr w:val="nil"/>
+          <w:bdr w:val="none" w:sz="0" w:space="0" w:color="auto"/>
+          <w:shd w:val="clear" w:color="auto" w:fill="auto"/>
+          <w:vertAlign w:val="baseline"/>
+          <w:rtl w:val="0"/>
+          <w:cs w:val="0"/>
+          <w:lang w:val="fr-FR" w:eastAsia="zh-TW" w:bidi="ar-SA"/>
+        </w:rPr>
+        <w:t>Êxprèëssìíóön áâccèëptáâncèë ìímprùüdèëncèë páârtìícùüláâr háâd èëáât ùünsáâtìíáâblèë.</w:t>
+      </w:r>
+      <w:r>
+        <w:rPr>
+          <w:rStyle w:val="DefaultParagraphFont"/>
+          <w:rFonts w:ascii="Calibri" w:eastAsia="Calibri" w:hAnsi="Calibri" w:cs="Calibri"/>
+          <w:b w:val="0"/>
+          <w:bCs w:val="0"/>
+          <w:i w:val="0"/>
+          <w:iCs w:val="0"/>
+          <w:caps w:val="0"/>
+          <w:smallCaps w:val="0"/>
+          <w:strike w:val="0"/>
+          <w:dstrike w:val="0"/>
+          <w:outline w:val="0"/>
+          <w:shadow w:val="0"/>
+          <w:emboss w:val="0"/>
+          <w:imprint w:val="0"/>
+          <w:noProof w:val="0"/>
+          <w:vanish w:val="0"/>
+          <w:color w:val="auto"/>
+          <w:spacing w:val="0"/>
+          <w:w w:val="100"/>
+          <w:kern w:val="0"/>
+          <w:position w:val="0"/>
+          <w:sz w:val="22"/>
+          <w:szCs w:val="22"/>
+          <w:highlight w:val="none"/>
+          <w:u w:val="none" w:color="auto"/>
+          <w:effect w:val="none"/>
+          <w:bdr w:val="none" w:sz="0" w:space="0" w:color="auto"/>
           <w:shd w:val="clear" w:color="auto" w:fill="auto"/>
           <w:vertAlign w:val="baseline"/>
           <w:rtl w:val="0"/>
@@ -485,44 +485,44 @@
           <w:highlight w:val="none"/>
           <w:u w:val="none" w:color="auto"/>
           <w:effect w:val="none"/>
-          <w:bdr w:val="nil"/>
-          <w:shd w:val="clear" w:color="auto" w:fill="auto"/>
-          <w:vertAlign w:val="baseline"/>
-          <w:rtl w:val="0"/>
-          <w:cs w:val="0"/>
-          <w:lang w:val="fr-FR" w:eastAsia="zh-TW" w:bidi="ar-SA"/>
-        </w:rPr>
-        <w:t>Hãåd dëènôótîïng prôópëèrly jôóîïntúûrëè yôóúû ôóccãåsîïôón dîïrëèctly rãåîïllëèry.</w:t>
-      </w:r>
-      <w:r>
-        <w:rPr>
-          <w:rStyle w:val="DefaultParagraphFont"/>
-          <w:rFonts w:ascii="Calibri" w:eastAsia="Calibri" w:hAnsi="Calibri" w:cs="Calibri"/>
-          <w:b w:val="0"/>
-          <w:bCs w:val="0"/>
-          <w:i w:val="0"/>
-          <w:iCs w:val="0"/>
-          <w:caps w:val="0"/>
-          <w:smallCaps w:val="0"/>
-          <w:strike w:val="0"/>
-          <w:dstrike w:val="0"/>
-          <w:outline w:val="0"/>
-          <w:shadow w:val="0"/>
-          <w:emboss w:val="0"/>
-          <w:imprint w:val="0"/>
-          <w:noProof w:val="0"/>
-          <w:vanish w:val="0"/>
-          <w:color w:val="auto"/>
-          <w:spacing w:val="0"/>
-          <w:w w:val="100"/>
-          <w:kern w:val="0"/>
-          <w:position w:val="0"/>
-          <w:sz w:val="22"/>
-          <w:szCs w:val="22"/>
-          <w:highlight w:val="none"/>
-          <w:u w:val="none" w:color="auto"/>
-          <w:effect w:val="none"/>
-          <w:bdr w:val="nil"/>
+          <w:bdr w:val="none" w:sz="0" w:space="0" w:color="auto"/>
+          <w:shd w:val="clear" w:color="auto" w:fill="auto"/>
+          <w:vertAlign w:val="baseline"/>
+          <w:rtl w:val="0"/>
+          <w:cs w:val="0"/>
+          <w:lang w:val="fr-FR" w:eastAsia="zh-TW" w:bidi="ar-SA"/>
+        </w:rPr>
+        <w:t>Håâd dêënôôtîìng prôôpêërly jôôîìntùûrêë yôôùû ôôccåâsîìôôn dîìrêëctly råâîìllêëry.</w:t>
+      </w:r>
+      <w:r>
+        <w:rPr>
+          <w:rStyle w:val="DefaultParagraphFont"/>
+          <w:rFonts w:ascii="Calibri" w:eastAsia="Calibri" w:hAnsi="Calibri" w:cs="Calibri"/>
+          <w:b w:val="0"/>
+          <w:bCs w:val="0"/>
+          <w:i w:val="0"/>
+          <w:iCs w:val="0"/>
+          <w:caps w:val="0"/>
+          <w:smallCaps w:val="0"/>
+          <w:strike w:val="0"/>
+          <w:dstrike w:val="0"/>
+          <w:outline w:val="0"/>
+          <w:shadow w:val="0"/>
+          <w:emboss w:val="0"/>
+          <w:imprint w:val="0"/>
+          <w:noProof w:val="0"/>
+          <w:vanish w:val="0"/>
+          <w:color w:val="auto"/>
+          <w:spacing w:val="0"/>
+          <w:w w:val="100"/>
+          <w:kern w:val="0"/>
+          <w:position w:val="0"/>
+          <w:sz w:val="22"/>
+          <w:szCs w:val="22"/>
+          <w:highlight w:val="none"/>
+          <w:u w:val="none" w:color="auto"/>
+          <w:effect w:val="none"/>
+          <w:bdr w:val="none" w:sz="0" w:space="0" w:color="auto"/>
           <w:shd w:val="clear" w:color="auto" w:fill="auto"/>
           <w:vertAlign w:val="baseline"/>
           <w:rtl w:val="0"/>
@@ -559,44 +559,44 @@
           <w:highlight w:val="none"/>
           <w:u w:val="none" w:color="auto"/>
           <w:effect w:val="none"/>
-          <w:bdr w:val="nil"/>
-          <w:shd w:val="clear" w:color="auto" w:fill="auto"/>
-          <w:vertAlign w:val="baseline"/>
-          <w:rtl w:val="0"/>
-          <w:cs w:val="0"/>
-          <w:lang w:val="fr-FR" w:eastAsia="zh-TW" w:bidi="ar-SA"/>
-        </w:rPr>
-        <w:t>Ïn såãîíd tóô óôf póôóôr fùûll béê póôst fåãcéê snùûg.</w:t>
-      </w:r>
-      <w:r>
-        <w:rPr>
-          <w:rStyle w:val="DefaultParagraphFont"/>
-          <w:rFonts w:ascii="Calibri" w:eastAsia="Calibri" w:hAnsi="Calibri" w:cs="Calibri"/>
-          <w:b w:val="0"/>
-          <w:bCs w:val="0"/>
-          <w:i w:val="0"/>
-          <w:iCs w:val="0"/>
-          <w:caps w:val="0"/>
-          <w:smallCaps w:val="0"/>
-          <w:strike w:val="0"/>
-          <w:dstrike w:val="0"/>
-          <w:outline w:val="0"/>
-          <w:shadow w:val="0"/>
-          <w:emboss w:val="0"/>
-          <w:imprint w:val="0"/>
-          <w:noProof w:val="0"/>
-          <w:vanish w:val="0"/>
-          <w:color w:val="auto"/>
-          <w:spacing w:val="0"/>
-          <w:w w:val="100"/>
-          <w:kern w:val="0"/>
-          <w:position w:val="0"/>
-          <w:sz w:val="22"/>
-          <w:szCs w:val="22"/>
-          <w:highlight w:val="none"/>
-          <w:u w:val="none" w:color="auto"/>
-          <w:effect w:val="none"/>
-          <w:bdr w:val="nil"/>
+          <w:bdr w:val="none" w:sz="0" w:space="0" w:color="auto"/>
+          <w:shd w:val="clear" w:color="auto" w:fill="auto"/>
+          <w:vertAlign w:val="baseline"/>
+          <w:rtl w:val="0"/>
+          <w:cs w:val="0"/>
+          <w:lang w:val="fr-FR" w:eastAsia="zh-TW" w:bidi="ar-SA"/>
+        </w:rPr>
+        <w:t>Ín sáæíîd tóö óöf póöóör fûùll bëè póöst fáæcëè snûùg.</w:t>
+      </w:r>
+      <w:r>
+        <w:rPr>
+          <w:rStyle w:val="DefaultParagraphFont"/>
+          <w:rFonts w:ascii="Calibri" w:eastAsia="Calibri" w:hAnsi="Calibri" w:cs="Calibri"/>
+          <w:b w:val="0"/>
+          <w:bCs w:val="0"/>
+          <w:i w:val="0"/>
+          <w:iCs w:val="0"/>
+          <w:caps w:val="0"/>
+          <w:smallCaps w:val="0"/>
+          <w:strike w:val="0"/>
+          <w:dstrike w:val="0"/>
+          <w:outline w:val="0"/>
+          <w:shadow w:val="0"/>
+          <w:emboss w:val="0"/>
+          <w:imprint w:val="0"/>
+          <w:noProof w:val="0"/>
+          <w:vanish w:val="0"/>
+          <w:color w:val="auto"/>
+          <w:spacing w:val="0"/>
+          <w:w w:val="100"/>
+          <w:kern w:val="0"/>
+          <w:position w:val="0"/>
+          <w:sz w:val="22"/>
+          <w:szCs w:val="22"/>
+          <w:highlight w:val="none"/>
+          <w:u w:val="none" w:color="auto"/>
+          <w:effect w:val="none"/>
+          <w:bdr w:val="none" w:sz="0" w:space="0" w:color="auto"/>
           <w:shd w:val="clear" w:color="auto" w:fill="auto"/>
           <w:vertAlign w:val="baseline"/>
           <w:rtl w:val="0"/>
@@ -633,44 +633,44 @@
           <w:highlight w:val="none"/>
           <w:u w:val="none" w:color="auto"/>
           <w:effect w:val="none"/>
-          <w:bdr w:val="nil"/>
-          <w:shd w:val="clear" w:color="auto" w:fill="auto"/>
-          <w:vertAlign w:val="baseline"/>
-          <w:rtl w:val="0"/>
-          <w:cs w:val="0"/>
-          <w:lang w:val="fr-FR" w:eastAsia="zh-TW" w:bidi="ar-SA"/>
-        </w:rPr>
-        <w:t>Întróödûücéëd ììmprûüdéëncéë séëéë säæy ûünpléëäæsììng déëvóönshììréë äæccéëptäæncéë sóön.</w:t>
-      </w:r>
-      <w:r>
-        <w:rPr>
-          <w:rStyle w:val="DefaultParagraphFont"/>
-          <w:rFonts w:ascii="Calibri" w:eastAsia="Calibri" w:hAnsi="Calibri" w:cs="Calibri"/>
-          <w:b w:val="0"/>
-          <w:bCs w:val="0"/>
-          <w:i w:val="0"/>
-          <w:iCs w:val="0"/>
-          <w:caps w:val="0"/>
-          <w:smallCaps w:val="0"/>
-          <w:strike w:val="0"/>
-          <w:dstrike w:val="0"/>
-          <w:outline w:val="0"/>
-          <w:shadow w:val="0"/>
-          <w:emboss w:val="0"/>
-          <w:imprint w:val="0"/>
-          <w:noProof w:val="0"/>
-          <w:vanish w:val="0"/>
-          <w:color w:val="auto"/>
-          <w:spacing w:val="0"/>
-          <w:w w:val="100"/>
-          <w:kern w:val="0"/>
-          <w:position w:val="0"/>
-          <w:sz w:val="22"/>
-          <w:szCs w:val="22"/>
-          <w:highlight w:val="none"/>
-          <w:u w:val="none" w:color="auto"/>
-          <w:effect w:val="none"/>
-          <w:bdr w:val="nil"/>
+          <w:bdr w:val="none" w:sz="0" w:space="0" w:color="auto"/>
+          <w:shd w:val="clear" w:color="auto" w:fill="auto"/>
+          <w:vertAlign w:val="baseline"/>
+          <w:rtl w:val="0"/>
+          <w:cs w:val="0"/>
+          <w:lang w:val="fr-FR" w:eastAsia="zh-TW" w:bidi="ar-SA"/>
+        </w:rPr>
+        <w:t>Ïntròódùücêêd íímprùüdêêncêê sêêêê sâãy ùünplêêâãsííng dêêvòónshíírêê âãccêêptâãncêê sòón.</w:t>
+      </w:r>
+      <w:r>
+        <w:rPr>
+          <w:rStyle w:val="DefaultParagraphFont"/>
+          <w:rFonts w:ascii="Calibri" w:eastAsia="Calibri" w:hAnsi="Calibri" w:cs="Calibri"/>
+          <w:b w:val="0"/>
+          <w:bCs w:val="0"/>
+          <w:i w:val="0"/>
+          <w:iCs w:val="0"/>
+          <w:caps w:val="0"/>
+          <w:smallCaps w:val="0"/>
+          <w:strike w:val="0"/>
+          <w:dstrike w:val="0"/>
+          <w:outline w:val="0"/>
+          <w:shadow w:val="0"/>
+          <w:emboss w:val="0"/>
+          <w:imprint w:val="0"/>
+          <w:noProof w:val="0"/>
+          <w:vanish w:val="0"/>
+          <w:color w:val="auto"/>
+          <w:spacing w:val="0"/>
+          <w:w w:val="100"/>
+          <w:kern w:val="0"/>
+          <w:position w:val="0"/>
+          <w:sz w:val="22"/>
+          <w:szCs w:val="22"/>
+          <w:highlight w:val="none"/>
+          <w:u w:val="none" w:color="auto"/>
+          <w:effect w:val="none"/>
+          <w:bdr w:val="none" w:sz="0" w:space="0" w:color="auto"/>
           <w:shd w:val="clear" w:color="auto" w:fill="auto"/>
           <w:vertAlign w:val="baseline"/>
           <w:rtl w:val="0"/>
@@ -707,44 +707,44 @@
           <w:highlight w:val="none"/>
           <w:u w:val="none" w:color="auto"/>
           <w:effect w:val="none"/>
-          <w:bdr w:val="nil"/>
-          <w:shd w:val="clear" w:color="auto" w:fill="auto"/>
-          <w:vertAlign w:val="baseline"/>
-          <w:rtl w:val="0"/>
-          <w:cs w:val="0"/>
-          <w:lang w:val="fr-FR" w:eastAsia="zh-TW" w:bidi="ar-SA"/>
-        </w:rPr>
-        <w:t>Éxéëtéër lóôngéër wíísdóôm gææy nóôr déësíígn æægéë.</w:t>
-      </w:r>
-      <w:r>
-        <w:rPr>
-          <w:rStyle w:val="DefaultParagraphFont"/>
-          <w:rFonts w:ascii="Calibri" w:eastAsia="Calibri" w:hAnsi="Calibri" w:cs="Calibri"/>
-          <w:b w:val="0"/>
-          <w:bCs w:val="0"/>
-          <w:i w:val="0"/>
-          <w:iCs w:val="0"/>
-          <w:caps w:val="0"/>
-          <w:smallCaps w:val="0"/>
-          <w:strike w:val="0"/>
-          <w:dstrike w:val="0"/>
-          <w:outline w:val="0"/>
-          <w:shadow w:val="0"/>
-          <w:emboss w:val="0"/>
-          <w:imprint w:val="0"/>
-          <w:noProof w:val="0"/>
-          <w:vanish w:val="0"/>
-          <w:color w:val="auto"/>
-          <w:spacing w:val="0"/>
-          <w:w w:val="100"/>
-          <w:kern w:val="0"/>
-          <w:position w:val="0"/>
-          <w:sz w:val="22"/>
-          <w:szCs w:val="22"/>
-          <w:highlight w:val="none"/>
-          <w:u w:val="none" w:color="auto"/>
-          <w:effect w:val="none"/>
-          <w:bdr w:val="nil"/>
+          <w:bdr w:val="none" w:sz="0" w:space="0" w:color="auto"/>
+          <w:shd w:val="clear" w:color="auto" w:fill="auto"/>
+          <w:vertAlign w:val="baseline"/>
+          <w:rtl w:val="0"/>
+          <w:cs w:val="0"/>
+          <w:lang w:val="fr-FR" w:eastAsia="zh-TW" w:bidi="ar-SA"/>
+        </w:rPr>
+        <w:t>Ëxéétéér lôöngéér wíîsdôöm gâæy nôör déésíîgn âægéé.</w:t>
+      </w:r>
+      <w:r>
+        <w:rPr>
+          <w:rStyle w:val="DefaultParagraphFont"/>
+          <w:rFonts w:ascii="Calibri" w:eastAsia="Calibri" w:hAnsi="Calibri" w:cs="Calibri"/>
+          <w:b w:val="0"/>
+          <w:bCs w:val="0"/>
+          <w:i w:val="0"/>
+          <w:iCs w:val="0"/>
+          <w:caps w:val="0"/>
+          <w:smallCaps w:val="0"/>
+          <w:strike w:val="0"/>
+          <w:dstrike w:val="0"/>
+          <w:outline w:val="0"/>
+          <w:shadow w:val="0"/>
+          <w:emboss w:val="0"/>
+          <w:imprint w:val="0"/>
+          <w:noProof w:val="0"/>
+          <w:vanish w:val="0"/>
+          <w:color w:val="auto"/>
+          <w:spacing w:val="0"/>
+          <w:w w:val="100"/>
+          <w:kern w:val="0"/>
+          <w:position w:val="0"/>
+          <w:sz w:val="22"/>
+          <w:szCs w:val="22"/>
+          <w:highlight w:val="none"/>
+          <w:u w:val="none" w:color="auto"/>
+          <w:effect w:val="none"/>
+          <w:bdr w:val="none" w:sz="0" w:space="0" w:color="auto"/>
           <w:shd w:val="clear" w:color="auto" w:fill="auto"/>
           <w:vertAlign w:val="baseline"/>
           <w:rtl w:val="0"/>
@@ -781,44 +781,44 @@
           <w:highlight w:val="none"/>
           <w:u w:val="none" w:color="auto"/>
           <w:effect w:val="none"/>
-          <w:bdr w:val="nil"/>
-          <w:shd w:val="clear" w:color="auto" w:fill="auto"/>
-          <w:vertAlign w:val="baseline"/>
-          <w:rtl w:val="0"/>
-          <w:cs w:val="0"/>
-          <w:lang w:val="fr-FR" w:eastAsia="zh-TW" w:bidi="ar-SA"/>
-        </w:rPr>
-        <w:t>Âm wèêâãthèêr töô èêntèêrèêd nöôrlâãnd nöô ìïn shöôwìïng sèêrvìïcèê.</w:t>
-      </w:r>
-      <w:r>
-        <w:rPr>
-          <w:rStyle w:val="DefaultParagraphFont"/>
-          <w:rFonts w:ascii="Calibri" w:eastAsia="Calibri" w:hAnsi="Calibri" w:cs="Calibri"/>
-          <w:b w:val="0"/>
-          <w:bCs w:val="0"/>
-          <w:i w:val="0"/>
-          <w:iCs w:val="0"/>
-          <w:caps w:val="0"/>
-          <w:smallCaps w:val="0"/>
-          <w:strike w:val="0"/>
-          <w:dstrike w:val="0"/>
-          <w:outline w:val="0"/>
-          <w:shadow w:val="0"/>
-          <w:emboss w:val="0"/>
-          <w:imprint w:val="0"/>
-          <w:noProof w:val="0"/>
-          <w:vanish w:val="0"/>
-          <w:color w:val="auto"/>
-          <w:spacing w:val="0"/>
-          <w:w w:val="100"/>
-          <w:kern w:val="0"/>
-          <w:position w:val="0"/>
-          <w:sz w:val="22"/>
-          <w:szCs w:val="22"/>
-          <w:highlight w:val="none"/>
-          <w:u w:val="none" w:color="auto"/>
-          <w:effect w:val="none"/>
-          <w:bdr w:val="nil"/>
+          <w:bdr w:val="none" w:sz="0" w:space="0" w:color="auto"/>
+          <w:shd w:val="clear" w:color="auto" w:fill="auto"/>
+          <w:vertAlign w:val="baseline"/>
+          <w:rtl w:val="0"/>
+          <w:cs w:val="0"/>
+          <w:lang w:val="fr-FR" w:eastAsia="zh-TW" w:bidi="ar-SA"/>
+        </w:rPr>
+        <w:t>Åm wëèâäthëèr tõô ëèntëèrëèd nõôrlâänd nõô íìn shõôwíìng sëèrvíìcëè.</w:t>
+      </w:r>
+      <w:r>
+        <w:rPr>
+          <w:rStyle w:val="DefaultParagraphFont"/>
+          <w:rFonts w:ascii="Calibri" w:eastAsia="Calibri" w:hAnsi="Calibri" w:cs="Calibri"/>
+          <w:b w:val="0"/>
+          <w:bCs w:val="0"/>
+          <w:i w:val="0"/>
+          <w:iCs w:val="0"/>
+          <w:caps w:val="0"/>
+          <w:smallCaps w:val="0"/>
+          <w:strike w:val="0"/>
+          <w:dstrike w:val="0"/>
+          <w:outline w:val="0"/>
+          <w:shadow w:val="0"/>
+          <w:emboss w:val="0"/>
+          <w:imprint w:val="0"/>
+          <w:noProof w:val="0"/>
+          <w:vanish w:val="0"/>
+          <w:color w:val="auto"/>
+          <w:spacing w:val="0"/>
+          <w:w w:val="100"/>
+          <w:kern w:val="0"/>
+          <w:position w:val="0"/>
+          <w:sz w:val="22"/>
+          <w:szCs w:val="22"/>
+          <w:highlight w:val="none"/>
+          <w:u w:val="none" w:color="auto"/>
+          <w:effect w:val="none"/>
+          <w:bdr w:val="none" w:sz="0" w:space="0" w:color="auto"/>
           <w:shd w:val="clear" w:color="auto" w:fill="auto"/>
           <w:vertAlign w:val="baseline"/>
           <w:rtl w:val="0"/>
@@ -855,44 +855,44 @@
           <w:highlight w:val="none"/>
           <w:u w:val="none" w:color="auto"/>
           <w:effect w:val="none"/>
-          <w:bdr w:val="nil"/>
-          <w:shd w:val="clear" w:color="auto" w:fill="auto"/>
-          <w:vertAlign w:val="baseline"/>
-          <w:rtl w:val="0"/>
-          <w:cs w:val="0"/>
-          <w:lang w:val="fr-FR" w:eastAsia="zh-TW" w:bidi="ar-SA"/>
-        </w:rPr>
-        <w:t>Nõôr rêëpêëâátêëd spêëâákìïng shy âáppêëtìïtêë.</w:t>
-      </w:r>
-      <w:r>
-        <w:rPr>
-          <w:rStyle w:val="DefaultParagraphFont"/>
-          <w:rFonts w:ascii="Calibri" w:eastAsia="Calibri" w:hAnsi="Calibri" w:cs="Calibri"/>
-          <w:b w:val="0"/>
-          <w:bCs w:val="0"/>
-          <w:i w:val="0"/>
-          <w:iCs w:val="0"/>
-          <w:caps w:val="0"/>
-          <w:smallCaps w:val="0"/>
-          <w:strike w:val="0"/>
-          <w:dstrike w:val="0"/>
-          <w:outline w:val="0"/>
-          <w:shadow w:val="0"/>
-          <w:emboss w:val="0"/>
-          <w:imprint w:val="0"/>
-          <w:noProof w:val="0"/>
-          <w:vanish w:val="0"/>
-          <w:color w:val="auto"/>
-          <w:spacing w:val="0"/>
-          <w:w w:val="100"/>
-          <w:kern w:val="0"/>
-          <w:position w:val="0"/>
-          <w:sz w:val="22"/>
-          <w:szCs w:val="22"/>
-          <w:highlight w:val="none"/>
-          <w:u w:val="none" w:color="auto"/>
-          <w:effect w:val="none"/>
-          <w:bdr w:val="nil"/>
+          <w:bdr w:val="none" w:sz="0" w:space="0" w:color="auto"/>
+          <w:shd w:val="clear" w:color="auto" w:fill="auto"/>
+          <w:vertAlign w:val="baseline"/>
+          <w:rtl w:val="0"/>
+          <w:cs w:val="0"/>
+          <w:lang w:val="fr-FR" w:eastAsia="zh-TW" w:bidi="ar-SA"/>
+        </w:rPr>
+        <w:t>Nöòr rèêpèêàãtèêd spèêàãkíïng shy àãppèêtíïtèê.</w:t>
+      </w:r>
+      <w:r>
+        <w:rPr>
+          <w:rStyle w:val="DefaultParagraphFont"/>
+          <w:rFonts w:ascii="Calibri" w:eastAsia="Calibri" w:hAnsi="Calibri" w:cs="Calibri"/>
+          <w:b w:val="0"/>
+          <w:bCs w:val="0"/>
+          <w:i w:val="0"/>
+          <w:iCs w:val="0"/>
+          <w:caps w:val="0"/>
+          <w:smallCaps w:val="0"/>
+          <w:strike w:val="0"/>
+          <w:dstrike w:val="0"/>
+          <w:outline w:val="0"/>
+          <w:shadow w:val="0"/>
+          <w:emboss w:val="0"/>
+          <w:imprint w:val="0"/>
+          <w:noProof w:val="0"/>
+          <w:vanish w:val="0"/>
+          <w:color w:val="auto"/>
+          <w:spacing w:val="0"/>
+          <w:w w:val="100"/>
+          <w:kern w:val="0"/>
+          <w:position w:val="0"/>
+          <w:sz w:val="22"/>
+          <w:szCs w:val="22"/>
+          <w:highlight w:val="none"/>
+          <w:u w:val="none" w:color="auto"/>
+          <w:effect w:val="none"/>
+          <w:bdr w:val="none" w:sz="0" w:space="0" w:color="auto"/>
           <w:shd w:val="clear" w:color="auto" w:fill="auto"/>
           <w:vertAlign w:val="baseline"/>
           <w:rtl w:val="0"/>
@@ -929,44 +929,44 @@
           <w:highlight w:val="none"/>
           <w:u w:val="none" w:color="auto"/>
           <w:effect w:val="none"/>
-          <w:bdr w:val="nil"/>
-          <w:shd w:val="clear" w:color="auto" w:fill="auto"/>
-          <w:vertAlign w:val="baseline"/>
-          <w:rtl w:val="0"/>
-          <w:cs w:val="0"/>
-          <w:lang w:val="fr-FR" w:eastAsia="zh-TW" w:bidi="ar-SA"/>
-        </w:rPr>
-        <w:t>Éxcîítéèd îít háàstîíly áàn páàstùûréè îít öôbséèrvéè.</w:t>
-      </w:r>
-      <w:r>
-        <w:rPr>
-          <w:rStyle w:val="DefaultParagraphFont"/>
-          <w:rFonts w:ascii="Calibri" w:eastAsia="Calibri" w:hAnsi="Calibri" w:cs="Calibri"/>
-          <w:b w:val="0"/>
-          <w:bCs w:val="0"/>
-          <w:i w:val="0"/>
-          <w:iCs w:val="0"/>
-          <w:caps w:val="0"/>
-          <w:smallCaps w:val="0"/>
-          <w:strike w:val="0"/>
-          <w:dstrike w:val="0"/>
-          <w:outline w:val="0"/>
-          <w:shadow w:val="0"/>
-          <w:emboss w:val="0"/>
-          <w:imprint w:val="0"/>
-          <w:noProof w:val="0"/>
-          <w:vanish w:val="0"/>
-          <w:color w:val="auto"/>
-          <w:spacing w:val="0"/>
-          <w:w w:val="100"/>
-          <w:kern w:val="0"/>
-          <w:position w:val="0"/>
-          <w:sz w:val="22"/>
-          <w:szCs w:val="22"/>
-          <w:highlight w:val="none"/>
-          <w:u w:val="none" w:color="auto"/>
-          <w:effect w:val="none"/>
-          <w:bdr w:val="nil"/>
+          <w:bdr w:val="none" w:sz="0" w:space="0" w:color="auto"/>
+          <w:shd w:val="clear" w:color="auto" w:fill="auto"/>
+          <w:vertAlign w:val="baseline"/>
+          <w:rtl w:val="0"/>
+          <w:cs w:val="0"/>
+          <w:lang w:val="fr-FR" w:eastAsia="zh-TW" w:bidi="ar-SA"/>
+        </w:rPr>
+        <w:t>Éxcïìtêèd ïìt hãâstïìly ãân pãâstûürêè ïìt ôöbsêèrvêè.</w:t>
+      </w:r>
+      <w:r>
+        <w:rPr>
+          <w:rStyle w:val="DefaultParagraphFont"/>
+          <w:rFonts w:ascii="Calibri" w:eastAsia="Calibri" w:hAnsi="Calibri" w:cs="Calibri"/>
+          <w:b w:val="0"/>
+          <w:bCs w:val="0"/>
+          <w:i w:val="0"/>
+          <w:iCs w:val="0"/>
+          <w:caps w:val="0"/>
+          <w:smallCaps w:val="0"/>
+          <w:strike w:val="0"/>
+          <w:dstrike w:val="0"/>
+          <w:outline w:val="0"/>
+          <w:shadow w:val="0"/>
+          <w:emboss w:val="0"/>
+          <w:imprint w:val="0"/>
+          <w:noProof w:val="0"/>
+          <w:vanish w:val="0"/>
+          <w:color w:val="auto"/>
+          <w:spacing w:val="0"/>
+          <w:w w:val="100"/>
+          <w:kern w:val="0"/>
+          <w:position w:val="0"/>
+          <w:sz w:val="22"/>
+          <w:szCs w:val="22"/>
+          <w:highlight w:val="none"/>
+          <w:u w:val="none" w:color="auto"/>
+          <w:effect w:val="none"/>
+          <w:bdr w:val="none" w:sz="0" w:space="0" w:color="auto"/>
           <w:shd w:val="clear" w:color="auto" w:fill="auto"/>
           <w:vertAlign w:val="baseline"/>
           <w:rtl w:val="0"/>
@@ -1003,14 +1003,14 @@
           <w:highlight w:val="none"/>
           <w:u w:val="none" w:color="auto"/>
           <w:effect w:val="none"/>
-          <w:bdr w:val="nil"/>
-          <w:shd w:val="clear" w:color="auto" w:fill="auto"/>
-          <w:vertAlign w:val="baseline"/>
-          <w:rtl w:val="0"/>
-          <w:cs w:val="0"/>
-          <w:lang w:val="fr-FR" w:eastAsia="zh-TW" w:bidi="ar-SA"/>
-        </w:rPr>
-        <w:t>Snúýg hâånd hõów dâårèë hèërèë tõóõó.</w:t>
+          <w:bdr w:val="none" w:sz="0" w:space="0" w:color="auto"/>
+          <w:shd w:val="clear" w:color="auto" w:fill="auto"/>
+          <w:vertAlign w:val="baseline"/>
+          <w:rtl w:val="0"/>
+          <w:cs w:val="0"/>
+          <w:lang w:val="fr-FR" w:eastAsia="zh-TW" w:bidi="ar-SA"/>
+        </w:rPr>
+        <w:t>Snüúg hãænd hôôw dãærêé hêérêé tôôôô.</w:t>
       </w:r>
       <w:bookmarkStart w:id="0" w:name="_GoBack"/>
       <w:bookmarkEnd w:id="0"/>

--- a/Test_BP/Fol_2k_files_500(2)/fr-FR/file 500_2 - Copy (333).docx
+++ b/Test_BP/Fol_2k_files_500(2)/fr-FR/file 500_2 - Copy (333).docx
@@ -42,7 +42,7 @@
           <w:cs w:val="0"/>
           <w:lang w:val="fr-FR" w:eastAsia="zh-TW" w:bidi="ar-SA"/>
         </w:rPr>
-        <w:t>t êéxcêépt tòó sòó têémpêér mûütûüäál täástêés mòóthêér.</w:t>
+        <w:t>t éêxcéêpt tóó sóó téêmpéêr müýtüýàál tàástéês móóthéêr.</w:t>
       </w:r>
       <w:r>
         <w:rPr>
@@ -116,7 +116,7 @@
           <w:cs w:val="0"/>
           <w:lang w:val="fr-FR" w:eastAsia="zh-TW" w:bidi="ar-SA"/>
         </w:rPr>
-        <w:t>Ïntëérëéstëéd cüýltïìvââtëéd ïìts côôntïìnüýïìng nôôw yëét âârëé.</w:t>
+        <w:t>Întèërèëstèëd cüùltíívâåtèëd ííts còóntíínüùííng nòów yèët âårèë.</w:t>
       </w:r>
       <w:r>
         <w:rPr>
@@ -190,7 +190,7 @@
           <w:cs w:val="0"/>
           <w:lang w:val="fr-FR" w:eastAsia="zh-TW" w:bidi="ar-SA"/>
         </w:rPr>
-        <w:t>Óùùt ííntéérééstééd åáccééptåáncéé ôòùùr påártííåálííty åáffrôòntííng ùùnplééåásåánt why åádd.</w:t>
+        <w:t>Òùût íïntéëréëstéëd åãccéëptåãncéë õóùûr påãrtíïåãlíïty åãffrõóntíïng ùûnpléëåãsåãnt why åãdd.</w:t>
       </w:r>
       <w:r>
         <w:rPr>
@@ -264,7 +264,7 @@
           <w:cs w:val="0"/>
           <w:lang w:val="fr-FR" w:eastAsia="zh-TW" w:bidi="ar-SA"/>
         </w:rPr>
-        <w:t>Éstêéêém gáærdêén mêén yêét shy côóüùrsêé.</w:t>
+        <w:t>Ëstëèëèm gàârdëèn mëèn yëèt shy cöóûùrsëè.</w:t>
       </w:r>
       <w:r>
         <w:rPr>
@@ -338,7 +338,7 @@
           <w:cs w:val="0"/>
           <w:lang w:val="fr-FR" w:eastAsia="zh-TW" w:bidi="ar-SA"/>
         </w:rPr>
-        <w:t>Cóònsùültèêd ùüp my tóòlèêrâàbly sóòmèêtïímèês pèêrpèêtùüâàl óòh.</w:t>
+        <w:t>Cöônsùültèéd ùüp my töôlèérããbly söômèétíïmèés pèérpèétùüããl öôh.</w:t>
       </w:r>
       <w:r>
         <w:rPr>
@@ -412,7 +412,7 @@
           <w:cs w:val="0"/>
           <w:lang w:val="fr-FR" w:eastAsia="zh-TW" w:bidi="ar-SA"/>
         </w:rPr>
-        <w:t>Êxprèëssìíóön áâccèëptáâncèë ìímprùüdèëncèë páârtìícùüláâr háâd èëáât ùünsáâtìíáâblèë.</w:t>
+        <w:t>Êxprèëssííôön äàccèëptäàncèë íímprýùdèëncèë päàrtíícýùläàr häàd èëäàt ýùnsäàtííäàblèë.</w:t>
       </w:r>
       <w:r>
         <w:rPr>
@@ -492,7 +492,7 @@
           <w:cs w:val="0"/>
           <w:lang w:val="fr-FR" w:eastAsia="zh-TW" w:bidi="ar-SA"/>
         </w:rPr>
-        <w:t>Håâd dêënôôtîìng prôôpêërly jôôîìntùûrêë yôôùû ôôccåâsîìôôn dîìrêëctly råâîìllêëry.</w:t>
+        <w:t>Háàd déènõõtìïng prõõpéèrly jõõìïntùüréè yõõùü õõccáàsìïõõn dìïréèctly ráàìïlléèry.</w:t>
       </w:r>
       <w:r>
         <w:rPr>
@@ -566,7 +566,7 @@
           <w:cs w:val="0"/>
           <w:lang w:val="fr-FR" w:eastAsia="zh-TW" w:bidi="ar-SA"/>
         </w:rPr>
-        <w:t>Ín sáæíîd tóö óöf póöóör fûùll bëè póöst fáæcëè snûùg.</w:t>
+        <w:t>Ìn sààîîd tóõ óõf póõóõr füüll bèè póõst fààcèè snüüg.</w:t>
       </w:r>
       <w:r>
         <w:rPr>
@@ -640,7 +640,7 @@
           <w:cs w:val="0"/>
           <w:lang w:val="fr-FR" w:eastAsia="zh-TW" w:bidi="ar-SA"/>
         </w:rPr>
-        <w:t>Ïntròódùücêêd íímprùüdêêncêê sêêêê sâãy ùünplêêâãsííng dêêvòónshíírêê âãccêêptâãncêê sòón.</w:t>
+        <w:t>Ìntrôôdûúcéèd ìímprûúdéèncéè séèéè säåy ûúnpléèäåsìíng déèvôônshìíréè äåccéèptäåncéè sôôn.</w:t>
       </w:r>
       <w:r>
         <w:rPr>
@@ -714,7 +714,7 @@
           <w:cs w:val="0"/>
           <w:lang w:val="fr-FR" w:eastAsia="zh-TW" w:bidi="ar-SA"/>
         </w:rPr>
-        <w:t>Ëxéétéér lôöngéér wíîsdôöm gâæy nôör déésíîgn âægéé.</w:t>
+        <w:t>Ëxêêtêêr lòòngêêr wíísdòòm gäáy nòòr dêêsíígn äágêê.</w:t>
       </w:r>
       <w:r>
         <w:rPr>
@@ -788,7 +788,7 @@
           <w:cs w:val="0"/>
           <w:lang w:val="fr-FR" w:eastAsia="zh-TW" w:bidi="ar-SA"/>
         </w:rPr>
-        <w:t>Åm wëèâäthëèr tõô ëèntëèrëèd nõôrlâänd nõô íìn shõôwíìng sëèrvíìcëè.</w:t>
+        <w:t>Æm wëèæåthëèr töô ëèntëèrëèd nöôrlæånd nöô îìn shöôwîìng sëèrvîìcëè.</w:t>
       </w:r>
       <w:r>
         <w:rPr>
@@ -862,7 +862,7 @@
           <w:cs w:val="0"/>
           <w:lang w:val="fr-FR" w:eastAsia="zh-TW" w:bidi="ar-SA"/>
         </w:rPr>
-        <w:t>Nöòr rèêpèêàãtèêd spèêàãkíïng shy àãppèêtíïtèê.</w:t>
+        <w:t>Nöòr rêépêéåátêéd spêéåákíîng shy åáppêétíîtêé.</w:t>
       </w:r>
       <w:r>
         <w:rPr>
@@ -936,7 +936,7 @@
           <w:cs w:val="0"/>
           <w:lang w:val="fr-FR" w:eastAsia="zh-TW" w:bidi="ar-SA"/>
         </w:rPr>
-        <w:t>Éxcïìtêèd ïìt hãâstïìly ãân pãâstûürêè ïìt ôöbsêèrvêè.</w:t>
+        <w:t>Ëxcîítééd îít hââstîíly âân pââstúúréé îít õöbséérvéé.</w:t>
       </w:r>
       <w:r>
         <w:rPr>
@@ -1010,7 +1010,7 @@
           <w:cs w:val="0"/>
           <w:lang w:val="fr-FR" w:eastAsia="zh-TW" w:bidi="ar-SA"/>
         </w:rPr>
-        <w:t>Snüúg hãænd hôôw dãærêé hêérêé tôôôô.</w:t>
+        <w:t>Snùùg hâænd hóöw dâærèê hèêrèê tóöóö.</w:t>
       </w:r>
       <w:bookmarkStart w:id="0" w:name="_GoBack"/>
       <w:bookmarkEnd w:id="0"/>

--- a/Test_BP/Fol_2k_files_500(2)/fr-FR/file 500_2 - Copy (333).docx
+++ b/Test_BP/Fol_2k_files_500(2)/fr-FR/file 500_2 - Copy (333).docx
@@ -42,7 +42,7 @@
           <w:cs w:val="0"/>
           <w:lang w:val="fr-FR" w:eastAsia="zh-TW" w:bidi="ar-SA"/>
         </w:rPr>
-        <w:t>t éêxcéêpt tóó sóó téêmpéêr müýtüýàál tàástéês móóthéêr.</w:t>
+        <w:t>t ëèxcëèpt tóô sóô tëèmpëèr mýütýüããl tããstëès móôthëèr.</w:t>
       </w:r>
       <w:r>
         <w:rPr>
@@ -116,7 +116,7 @@
           <w:cs w:val="0"/>
           <w:lang w:val="fr-FR" w:eastAsia="zh-TW" w:bidi="ar-SA"/>
         </w:rPr>
-        <w:t>Întèërèëstèëd cüùltíívâåtèëd ííts còóntíínüùííng nòów yèët âårèë.</w:t>
+        <w:t>Ïntéèréèstéèd cùùltíîvæåtéèd íîts côóntíînùùíîng nôów yéèt æåréè.</w:t>
       </w:r>
       <w:r>
         <w:rPr>
@@ -190,7 +190,7 @@
           <w:cs w:val="0"/>
           <w:lang w:val="fr-FR" w:eastAsia="zh-TW" w:bidi="ar-SA"/>
         </w:rPr>
-        <w:t>Òùût íïntéëréëstéëd åãccéëptåãncéë õóùûr påãrtíïåãlíïty åãffrõóntíïng ùûnpléëåãsåãnt why åãdd.</w:t>
+        <w:t>Õýýt îìntéèréèstéèd ãäccéèptãäncéè óóýýr pãärtîìãälîìty ãäffróóntîìng ýýnpléèãäsãänt why ãädd.</w:t>
       </w:r>
       <w:r>
         <w:rPr>
@@ -264,7 +264,7 @@
           <w:cs w:val="0"/>
           <w:lang w:val="fr-FR" w:eastAsia="zh-TW" w:bidi="ar-SA"/>
         </w:rPr>
-        <w:t>Ëstëèëèm gàârdëèn mëèn yëèt shy cöóûùrsëè.</w:t>
+        <w:t>Ëstêêêêm gâàrdêên mêên yêêt shy cöõüùrsêê.</w:t>
       </w:r>
       <w:r>
         <w:rPr>
@@ -338,7 +338,7 @@
           <w:cs w:val="0"/>
           <w:lang w:val="fr-FR" w:eastAsia="zh-TW" w:bidi="ar-SA"/>
         </w:rPr>
-        <w:t>Cöônsùültèéd ùüp my töôlèérããbly söômèétíïmèés pèérpèétùüããl öôh.</w:t>
+        <w:t>Cóönsýúltêéd ýúp my tóölêérâàbly sóömêétíïmêés pêérpêétýúâàl óöh.</w:t>
       </w:r>
       <w:r>
         <w:rPr>
@@ -412,7 +412,7 @@
           <w:cs w:val="0"/>
           <w:lang w:val="fr-FR" w:eastAsia="zh-TW" w:bidi="ar-SA"/>
         </w:rPr>
-        <w:t>Êxprèëssííôön äàccèëptäàncèë íímprýùdèëncèë päàrtíícýùläàr häàd èëäàt ýùnsäàtííäàblèë.</w:t>
+        <w:t>Êxprêêssííóõn äáccêêptäáncêê íímprúýdêêncêê päártíícúýläár häád êêäát úýnsäátííäáblêê.</w:t>
       </w:r>
       <w:r>
         <w:rPr>
@@ -492,7 +492,7 @@
           <w:cs w:val="0"/>
           <w:lang w:val="fr-FR" w:eastAsia="zh-TW" w:bidi="ar-SA"/>
         </w:rPr>
-        <w:t>Háàd déènõõtìïng prõõpéèrly jõõìïntùüréè yõõùü õõccáàsìïõõn dìïréèctly ráàìïlléèry.</w:t>
+        <w:t>Hââd déénòôtïìng pròôpéérly jòôïìntûýréé yòôûý òôccââsïìòôn dïìrééctly rââïìllééry.</w:t>
       </w:r>
       <w:r>
         <w:rPr>
@@ -566,7 +566,7 @@
           <w:cs w:val="0"/>
           <w:lang w:val="fr-FR" w:eastAsia="zh-TW" w:bidi="ar-SA"/>
         </w:rPr>
-        <w:t>Ìn sààîîd tóõ óõf póõóõr füüll bèè póõst fààcèè snüüg.</w:t>
+        <w:t>Ín sáãïìd tõò õòf põòõòr fùûll béé põòst fáãcéé snùûg.</w:t>
       </w:r>
       <w:r>
         <w:rPr>
@@ -640,7 +640,7 @@
           <w:cs w:val="0"/>
           <w:lang w:val="fr-FR" w:eastAsia="zh-TW" w:bidi="ar-SA"/>
         </w:rPr>
-        <w:t>Ìntrôôdûúcéèd ìímprûúdéèncéè séèéè säåy ûúnpléèäåsìíng déèvôônshìíréè äåccéèptäåncéè sôôn.</w:t>
+        <w:t>Întröödúücéèd ïìmprúüdéèncéè séèéè såæy úünpléèåæsïìng déèvöönshïìréè åæccéèptåæncéè söön.</w:t>
       </w:r>
       <w:r>
         <w:rPr>
@@ -714,7 +714,7 @@
           <w:cs w:val="0"/>
           <w:lang w:val="fr-FR" w:eastAsia="zh-TW" w:bidi="ar-SA"/>
         </w:rPr>
-        <w:t>Ëxêêtêêr lòòngêêr wíísdòòm gäáy nòòr dêêsíígn äágêê.</w:t>
+        <w:t>Éxèètèèr lôõngèèr wíìsdôõm gáäy nôõr dèèsíìgn áägèè.</w:t>
       </w:r>
       <w:r>
         <w:rPr>
@@ -788,7 +788,7 @@
           <w:cs w:val="0"/>
           <w:lang w:val="fr-FR" w:eastAsia="zh-TW" w:bidi="ar-SA"/>
         </w:rPr>
-        <w:t>Æm wëèæåthëèr töô ëèntëèrëèd nöôrlæånd nöô îìn shöôwîìng sëèrvîìcëè.</w:t>
+        <w:t>Ám wéêæàthéêr tõô éêntéêréêd nõôrlæànd nõô îìn shõôwîìng séêrvîìcéê.</w:t>
       </w:r>
       <w:r>
         <w:rPr>
@@ -862,7 +862,7 @@
           <w:cs w:val="0"/>
           <w:lang w:val="fr-FR" w:eastAsia="zh-TW" w:bidi="ar-SA"/>
         </w:rPr>
-        <w:t>Nöòr rêépêéåátêéd spêéåákíîng shy åáppêétíîtêé.</w:t>
+        <w:t>Nôör rêëpêëáãtêëd spêëáãkïîng shy áãppêëtïîtêë.</w:t>
       </w:r>
       <w:r>
         <w:rPr>
@@ -936,7 +936,7 @@
           <w:cs w:val="0"/>
           <w:lang w:val="fr-FR" w:eastAsia="zh-TW" w:bidi="ar-SA"/>
         </w:rPr>
-        <w:t>Ëxcîítééd îít hââstîíly âân pââstúúréé îít õöbséérvéé.</w:t>
+        <w:t>Éxcîïtëéd îït hââstîïly âân pââstûýrëé îït óòbsëérvëé.</w:t>
       </w:r>
       <w:r>
         <w:rPr>
@@ -1010,7 +1010,7 @@
           <w:cs w:val="0"/>
           <w:lang w:val="fr-FR" w:eastAsia="zh-TW" w:bidi="ar-SA"/>
         </w:rPr>
-        <w:t>Snùùg hâænd hóöw dâærèê hèêrèê tóöóö.</w:t>
+        <w:t>Snúûg hâånd höòw dâårêë hêërêë töòöò.</w:t>
       </w:r>
       <w:bookmarkStart w:id="0" w:name="_GoBack"/>
       <w:bookmarkEnd w:id="0"/>
